--- a/Abhinav_Jain_Module5_ALY6020.docx
+++ b/Abhinav_Jain_Module5_ALY6020.docx
@@ -144,7 +144,7 @@
           <w:rFonts w:ascii="Times New Roman" w:eastAsia="Times New Roman" w:hAnsi="Times New Roman" w:cs="Times New Roman"/>
           <w:b/>
         </w:rPr>
-        <w:t xml:space="preserve">Letters Motor Skills </w:t>
+        <w:t xml:space="preserve">Letters Motor Skill </w:t>
       </w:r>
     </w:p>
     <w:p>
@@ -345,7 +345,21 @@
         <w:rPr>
           <w:rFonts w:ascii="Times New Roman" w:hAnsi="Times New Roman" w:cs="Times New Roman"/>
         </w:rPr>
-        <w:t xml:space="preserve">Fine motor abilities and coordination, which are essential for early childhood to develop, are needed for the capacity for writing numbers. The school was keen on implementing a writing assessment as a way to find pupils who may require early intervention for their motor skills. After analysis decided to develop an algorithm capable of predicting which number has been written to accomplish this. To accomplish </w:t>
+        <w:t xml:space="preserve">Fine motor abilities and coordination, which are essential for early childhood to develop, are needed for the capacity for writing numbers. The school was keen on implementing a writing assessment </w:t>
+      </w:r>
+      <w:proofErr w:type="gramStart"/>
+      <w:r>
+        <w:rPr>
+          <w:rFonts w:ascii="Times New Roman" w:hAnsi="Times New Roman" w:cs="Times New Roman"/>
+        </w:rPr>
+        <w:t>as a way to</w:t>
+      </w:r>
+      <w:proofErr w:type="gramEnd"/>
+      <w:r>
+        <w:rPr>
+          <w:rFonts w:ascii="Times New Roman" w:hAnsi="Times New Roman" w:cs="Times New Roman"/>
+        </w:rPr>
+        <w:t xml:space="preserve"> find pupils who may require early intervention for their motor skills. After analysis decided to develop an algorithm capable of predicting which number has been written to accomplish this. To accomplish </w:t>
       </w:r>
       <w:r>
         <w:rPr>
@@ -449,19 +463,7 @@
         <w:rPr>
           <w:rFonts w:ascii="Times New Roman" w:hAnsi="Times New Roman" w:cs="Times New Roman"/>
         </w:rPr>
-        <w:t xml:space="preserve">This method depends on the concept that similar things were grouped together in high-dimensional space to function. KNN assigns a specific data point a classification based on </w:t>
-      </w:r>
-      <w:r>
-        <w:rPr>
-          <w:rFonts w:ascii="Times New Roman" w:hAnsi="Times New Roman" w:cs="Times New Roman"/>
-        </w:rPr>
-        <w:t xml:space="preserve">most of </w:t>
-      </w:r>
-      <w:r>
-        <w:rPr>
-          <w:rFonts w:ascii="Times New Roman" w:hAnsi="Times New Roman" w:cs="Times New Roman"/>
-        </w:rPr>
-        <w:t>its neighbors' classifications by identifying the k-nearest neighbors to it.</w:t>
+        <w:t>This method depends on the concept that similar things were grouped together in high-dimensional space to function. KNN assigns a specific data point a classification based on most of its neighbors' classifications by identifying the k-nearest neighbors to it.</w:t>
       </w:r>
     </w:p>
     <w:p>
@@ -661,19 +663,7 @@
         <w:rPr>
           <w:rFonts w:ascii="Times New Roman" w:hAnsi="Times New Roman" w:cs="Times New Roman"/>
         </w:rPr>
-        <w:t xml:space="preserve">In KNN, the class of a data point's k-nearest neighbors in the training set was used to calculate its value. K was a hyperparameter that had to be specified before the model was trained. In this instance, k has been set to one and to eleven. In contrast, when k=1, the model merely </w:t>
-      </w:r>
-      <w:r>
-        <w:rPr>
-          <w:rFonts w:ascii="Times New Roman" w:hAnsi="Times New Roman" w:cs="Times New Roman"/>
-        </w:rPr>
-        <w:t>considers</w:t>
-      </w:r>
-      <w:r>
-        <w:rPr>
-          <w:rFonts w:ascii="Times New Roman" w:hAnsi="Times New Roman" w:cs="Times New Roman"/>
-        </w:rPr>
-        <w:t xml:space="preserve"> the new data point's nearest neighbor when making a forecast. Because </w:t>
+        <w:t xml:space="preserve">In KNN, the class of a data point's k-nearest neighbors in the training set was used to calculate its value. K was a hyperparameter that had to be specified before the model was trained. In this instance, k has been set to one and to eleven. In contrast, when k=1, the model merely considers the new data point's nearest neighbor when making a forecast. Because </w:t>
       </w:r>
       <w:r>
         <w:rPr>
@@ -867,7 +857,21 @@
         <w:rPr>
           <w:rFonts w:ascii="Times New Roman" w:hAnsi="Times New Roman" w:cs="Times New Roman"/>
         </w:rPr>
-        <w:t>The Random Forest approach creates a number of decision trees using random selections of the training data and traits.</w:t>
+        <w:t xml:space="preserve">The Random Forest approach creates </w:t>
+      </w:r>
+      <w:proofErr w:type="gramStart"/>
+      <w:r>
+        <w:rPr>
+          <w:rFonts w:ascii="Times New Roman" w:hAnsi="Times New Roman" w:cs="Times New Roman"/>
+        </w:rPr>
+        <w:t>a number of</w:t>
+      </w:r>
+      <w:proofErr w:type="gramEnd"/>
+      <w:r>
+        <w:rPr>
+          <w:rFonts w:ascii="Times New Roman" w:hAnsi="Times New Roman" w:cs="Times New Roman"/>
+        </w:rPr>
+        <w:t xml:space="preserve"> decision trees using random selections of the training data and traits.</w:t>
       </w:r>
       <w:r>
         <w:rPr>
@@ -1327,19 +1331,21 @@
         <w:rPr>
           <w:rFonts w:ascii="Times New Roman" w:hAnsi="Times New Roman" w:cs="Times New Roman"/>
         </w:rPr>
-        <w:t xml:space="preserve">The study used the K-Nearest Neighbor (KNN), Random Forest, and Multilayer Perceptron classification models (MLP). By </w:t>
-      </w:r>
-      <w:r>
-        <w:rPr>
-          <w:rFonts w:ascii="Times New Roman" w:hAnsi="Times New Roman" w:cs="Times New Roman"/>
-        </w:rPr>
-        <w:t>considering</w:t>
-      </w:r>
-      <w:r>
-        <w:rPr>
-          <w:rFonts w:ascii="Times New Roman" w:hAnsi="Times New Roman" w:cs="Times New Roman"/>
-        </w:rPr>
-        <w:t xml:space="preserve"> the class of its k-nearest neighbors in the training data, the KNN model predicts the class of a new data point. The forecasts from each decision tree are combined to get the final prediction by the Random Forest model. In order to determine the class of a new data point, the MLP model makes use of an artificial neural network.</w:t>
+        <w:t xml:space="preserve">The study used the K-Nearest Neighbor (KNN), Random Forest, and Multilayer Perceptron classification models (MLP). By considering the class of its k-nearest neighbors in the training data, the KNN model predicts the class of a new data point. The forecasts from each decision tree are combined to get the final prediction by the Random Forest model. </w:t>
+      </w:r>
+      <w:proofErr w:type="gramStart"/>
+      <w:r>
+        <w:rPr>
+          <w:rFonts w:ascii="Times New Roman" w:hAnsi="Times New Roman" w:cs="Times New Roman"/>
+        </w:rPr>
+        <w:t>In order to</w:t>
+      </w:r>
+      <w:proofErr w:type="gramEnd"/>
+      <w:r>
+        <w:rPr>
+          <w:rFonts w:ascii="Times New Roman" w:hAnsi="Times New Roman" w:cs="Times New Roman"/>
+        </w:rPr>
+        <w:t xml:space="preserve"> determine the class of a new data point, the MLP model makes use of an artificial neural network.</w:t>
       </w:r>
       <w:r>
         <w:rPr>
@@ -1594,6 +1600,7 @@
           <w:rFonts w:ascii="Times New Roman" w:hAnsi="Times New Roman" w:cs="Times New Roman"/>
           <w:b/>
           <w:bCs/>
+          <w:noProof/>
         </w:rPr>
         <w:drawing>
           <wp:inline distT="0" distB="0" distL="0" distR="0" wp14:anchorId="6E0B2895" wp14:editId="3D20D2E4">
@@ -1841,6 +1848,11 @@
         <w:docPartUnique/>
       </w:docPartObj>
     </w:sdtPr>
+    <w:sdtEndPr>
+      <w:rPr>
+        <w:rStyle w:val="PageNumber"/>
+      </w:rPr>
+    </w:sdtEndPr>
     <w:sdtContent>
       <w:p>
         <w:pPr>
@@ -1906,6 +1918,11 @@
         <w:docPartUnique/>
       </w:docPartObj>
     </w:sdtPr>
+    <w:sdtEndPr>
+      <w:rPr>
+        <w:rStyle w:val="PageNumber"/>
+      </w:rPr>
+    </w:sdtEndPr>
     <w:sdtContent>
       <w:p>
         <w:pPr>
